--- a/study/Python/实验/实验9/17.1-杨世法-201705301349-作业9.docx
+++ b/study/Python/实验/实验9/17.1-杨世法-201705301349-作业9.docx
@@ -747,7 +747,7 @@
                 <w:szCs w:val="13"/>
                 <w:lang w:val="en-US" w:eastAsia="zh-CN"/>
               </w:rPr>
-              <w:t>3、设计型练习：无</w:t>
+              <w:t>3、设计型练习：教材259 9.3,9.4,9.5</w:t>
             </w:r>
           </w:p>
           <w:p>
@@ -771,8 +771,6 @@
               </w:rPr>
               <w:t>五、实验教材：《Python 语言程序设计基础（第2版）》</w:t>
             </w:r>
-            <w:bookmarkStart w:id="0" w:name="_GoBack"/>
-            <w:bookmarkEnd w:id="0"/>
           </w:p>
         </w:tc>
       </w:tr>
@@ -1515,13 +1513,17 @@
           <w:p>
             <w:pPr>
               <w:rPr>
-                <w:rFonts w:hint="eastAsia"/>
-                <w:lang w:val="en-US" w:eastAsia="zh-CN"/>
-              </w:rPr>
-            </w:pPr>
-            <w:r>
-              <w:rPr>
-                <w:rFonts w:hint="eastAsia"/>
+                <w:rFonts w:hint="eastAsia" w:eastAsia="宋体"/>
+                <w:sz w:val="18"/>
+                <w:szCs w:val="21"/>
+                <w:lang w:val="en-US" w:eastAsia="zh-CN"/>
+              </w:rPr>
+            </w:pPr>
+            <w:r>
+              <w:rPr>
+                <w:rFonts w:hint="eastAsia" w:eastAsia="宋体"/>
+                <w:sz w:val="18"/>
+                <w:szCs w:val="21"/>
                 <w:lang w:val="en-US" w:eastAsia="zh-CN"/>
               </w:rPr>
               <w:t>实例19.1</w:t>
@@ -1573,12 +1575,6 @@
             </w:r>
           </w:p>
           <w:p>
-            <w:pPr>
-              <w:rPr>
-                <w:rFonts w:hint="default"/>
-                <w:lang w:val="en-US" w:eastAsia="zh-CN"/>
-              </w:rPr>
-            </w:pPr>
             <w:r>
               <w:drawing>
                 <wp:inline distT="0" distB="0" distL="114300" distR="114300">
@@ -1607,6 +1603,383 @@
                           <a:xfrm>
                             <a:off x="0" y="0"/>
                             <a:ext cx="5269865" cy="4469765"/>
+                          </a:xfrm>
+                          <a:prstGeom prst="rect">
+                            <a:avLst/>
+                          </a:prstGeom>
+                          <a:noFill/>
+                          <a:ln>
+                            <a:noFill/>
+                          </a:ln>
+                        </pic:spPr>
+                      </pic:pic>
+                    </a:graphicData>
+                  </a:graphic>
+                </wp:inline>
+              </w:drawing>
+            </w:r>
+          </w:p>
+          <w:p/>
+          <w:p/>
+          <w:p>
+            <w:pPr>
+              <w:rPr>
+                <w:rFonts w:hint="eastAsia" w:eastAsia="宋体"/>
+                <w:sz w:val="18"/>
+                <w:szCs w:val="21"/>
+                <w:lang w:val="en-US" w:eastAsia="zh-CN"/>
+              </w:rPr>
+            </w:pPr>
+            <w:r>
+              <w:rPr>
+                <w:rFonts w:hint="eastAsia" w:eastAsia="宋体"/>
+                <w:sz w:val="18"/>
+                <w:szCs w:val="21"/>
+                <w:lang w:val="en-US" w:eastAsia="zh-CN"/>
+              </w:rPr>
+              <w:t>习题9.3</w:t>
+            </w:r>
+          </w:p>
+          <w:p>
+            <w:pPr>
+              <w:rPr>
+                <w:rFonts w:hint="eastAsia" w:eastAsia="宋体"/>
+                <w:sz w:val="18"/>
+                <w:szCs w:val="21"/>
+                <w:lang w:val="en-US" w:eastAsia="zh-CN"/>
+              </w:rPr>
+            </w:pPr>
+            <w:r>
+              <w:drawing>
+                <wp:inline distT="0" distB="0" distL="114300" distR="114300">
+                  <wp:extent cx="5273675" cy="4805045"/>
+                  <wp:effectExtent l="0" t="0" r="3175" b="14605"/>
+                  <wp:docPr id="12" name="图片 2"/>
+                  <wp:cNvGraphicFramePr>
+                    <a:graphicFrameLocks xmlns:a="http://schemas.openxmlformats.org/drawingml/2006/main" noChangeAspect="1"/>
+                  </wp:cNvGraphicFramePr>
+                  <a:graphic xmlns:a="http://schemas.openxmlformats.org/drawingml/2006/main">
+                    <a:graphicData uri="http://schemas.openxmlformats.org/drawingml/2006/picture">
+                      <pic:pic xmlns:pic="http://schemas.openxmlformats.org/drawingml/2006/picture">
+                        <pic:nvPicPr>
+                          <pic:cNvPr id="12" name="图片 2"/>
+                          <pic:cNvPicPr>
+                            <a:picLocks noChangeAspect="1"/>
+                          </pic:cNvPicPr>
+                        </pic:nvPicPr>
+                        <pic:blipFill>
+                          <a:blip r:embed="rId14"/>
+                          <a:stretch>
+                            <a:fillRect/>
+                          </a:stretch>
+                        </pic:blipFill>
+                        <pic:spPr>
+                          <a:xfrm>
+                            <a:off x="0" y="0"/>
+                            <a:ext cx="5273675" cy="4805045"/>
+                          </a:xfrm>
+                          <a:prstGeom prst="rect">
+                            <a:avLst/>
+                          </a:prstGeom>
+                          <a:noFill/>
+                          <a:ln>
+                            <a:noFill/>
+                          </a:ln>
+                        </pic:spPr>
+                      </pic:pic>
+                    </a:graphicData>
+                  </a:graphic>
+                </wp:inline>
+              </w:drawing>
+            </w:r>
+          </w:p>
+          <w:p>
+            <w:pPr>
+              <w:rPr>
+                <w:rFonts w:hint="eastAsia" w:eastAsia="宋体"/>
+                <w:sz w:val="18"/>
+                <w:szCs w:val="21"/>
+                <w:lang w:val="en-US" w:eastAsia="zh-CN"/>
+              </w:rPr>
+            </w:pPr>
+            <w:r>
+              <w:drawing>
+                <wp:inline distT="0" distB="0" distL="114300" distR="114300">
+                  <wp:extent cx="5269865" cy="4575175"/>
+                  <wp:effectExtent l="0" t="0" r="6985" b="15875"/>
+                  <wp:docPr id="13" name="图片 3"/>
+                  <wp:cNvGraphicFramePr>
+                    <a:graphicFrameLocks xmlns:a="http://schemas.openxmlformats.org/drawingml/2006/main" noChangeAspect="1"/>
+                  </wp:cNvGraphicFramePr>
+                  <a:graphic xmlns:a="http://schemas.openxmlformats.org/drawingml/2006/main">
+                    <a:graphicData uri="http://schemas.openxmlformats.org/drawingml/2006/picture">
+                      <pic:pic xmlns:pic="http://schemas.openxmlformats.org/drawingml/2006/picture">
+                        <pic:nvPicPr>
+                          <pic:cNvPr id="13" name="图片 3"/>
+                          <pic:cNvPicPr>
+                            <a:picLocks noChangeAspect="1"/>
+                          </pic:cNvPicPr>
+                        </pic:nvPicPr>
+                        <pic:blipFill>
+                          <a:blip r:embed="rId15"/>
+                          <a:stretch>
+                            <a:fillRect/>
+                          </a:stretch>
+                        </pic:blipFill>
+                        <pic:spPr>
+                          <a:xfrm>
+                            <a:off x="0" y="0"/>
+                            <a:ext cx="5269865" cy="4575175"/>
+                          </a:xfrm>
+                          <a:prstGeom prst="rect">
+                            <a:avLst/>
+                          </a:prstGeom>
+                          <a:noFill/>
+                          <a:ln>
+                            <a:noFill/>
+                          </a:ln>
+                        </pic:spPr>
+                      </pic:pic>
+                    </a:graphicData>
+                  </a:graphic>
+                </wp:inline>
+              </w:drawing>
+            </w:r>
+          </w:p>
+          <w:p>
+            <w:pPr>
+              <w:rPr>
+                <w:rFonts w:hint="eastAsia" w:eastAsia="宋体"/>
+                <w:sz w:val="18"/>
+                <w:szCs w:val="21"/>
+                <w:lang w:val="en-US" w:eastAsia="zh-CN"/>
+              </w:rPr>
+            </w:pPr>
+            <w:r>
+              <w:rPr>
+                <w:rFonts w:hint="eastAsia" w:eastAsia="宋体"/>
+                <w:sz w:val="18"/>
+                <w:szCs w:val="21"/>
+                <w:lang w:val="en-US" w:eastAsia="zh-CN"/>
+              </w:rPr>
+              <w:t>习题9.4</w:t>
+            </w:r>
+          </w:p>
+          <w:p>
+            <w:pPr>
+              <w:rPr>
+                <w:rFonts w:hint="eastAsia" w:eastAsia="宋体"/>
+                <w:sz w:val="18"/>
+                <w:szCs w:val="21"/>
+                <w:lang w:val="en-US" w:eastAsia="zh-CN"/>
+              </w:rPr>
+            </w:pPr>
+            <w:r>
+              <w:drawing>
+                <wp:inline distT="0" distB="0" distL="114300" distR="114300">
+                  <wp:extent cx="5269230" cy="5588635"/>
+                  <wp:effectExtent l="0" t="0" r="7620" b="12065"/>
+                  <wp:docPr id="14" name="图片 4"/>
+                  <wp:cNvGraphicFramePr>
+                    <a:graphicFrameLocks xmlns:a="http://schemas.openxmlformats.org/drawingml/2006/main" noChangeAspect="1"/>
+                  </wp:cNvGraphicFramePr>
+                  <a:graphic xmlns:a="http://schemas.openxmlformats.org/drawingml/2006/main">
+                    <a:graphicData uri="http://schemas.openxmlformats.org/drawingml/2006/picture">
+                      <pic:pic xmlns:pic="http://schemas.openxmlformats.org/drawingml/2006/picture">
+                        <pic:nvPicPr>
+                          <pic:cNvPr id="14" name="图片 4"/>
+                          <pic:cNvPicPr>
+                            <a:picLocks noChangeAspect="1"/>
+                          </pic:cNvPicPr>
+                        </pic:nvPicPr>
+                        <pic:blipFill>
+                          <a:blip r:embed="rId16"/>
+                          <a:stretch>
+                            <a:fillRect/>
+                          </a:stretch>
+                        </pic:blipFill>
+                        <pic:spPr>
+                          <a:xfrm>
+                            <a:off x="0" y="0"/>
+                            <a:ext cx="5269230" cy="5588635"/>
+                          </a:xfrm>
+                          <a:prstGeom prst="rect">
+                            <a:avLst/>
+                          </a:prstGeom>
+                          <a:noFill/>
+                          <a:ln>
+                            <a:noFill/>
+                          </a:ln>
+                        </pic:spPr>
+                      </pic:pic>
+                    </a:graphicData>
+                  </a:graphic>
+                </wp:inline>
+              </w:drawing>
+            </w:r>
+          </w:p>
+          <w:p>
+            <w:pPr>
+              <w:rPr>
+                <w:rFonts w:hint="default" w:eastAsia="宋体"/>
+                <w:sz w:val="18"/>
+                <w:szCs w:val="21"/>
+                <w:lang w:val="en-US" w:eastAsia="zh-CN"/>
+              </w:rPr>
+            </w:pPr>
+            <w:r>
+              <w:drawing>
+                <wp:inline distT="0" distB="0" distL="114300" distR="114300">
+                  <wp:extent cx="5273040" cy="4422775"/>
+                  <wp:effectExtent l="0" t="0" r="3810" b="15875"/>
+                  <wp:docPr id="15" name="图片 5"/>
+                  <wp:cNvGraphicFramePr>
+                    <a:graphicFrameLocks xmlns:a="http://schemas.openxmlformats.org/drawingml/2006/main" noChangeAspect="1"/>
+                  </wp:cNvGraphicFramePr>
+                  <a:graphic xmlns:a="http://schemas.openxmlformats.org/drawingml/2006/main">
+                    <a:graphicData uri="http://schemas.openxmlformats.org/drawingml/2006/picture">
+                      <pic:pic xmlns:pic="http://schemas.openxmlformats.org/drawingml/2006/picture">
+                        <pic:nvPicPr>
+                          <pic:cNvPr id="15" name="图片 5"/>
+                          <pic:cNvPicPr>
+                            <a:picLocks noChangeAspect="1"/>
+                          </pic:cNvPicPr>
+                        </pic:nvPicPr>
+                        <pic:blipFill>
+                          <a:blip r:embed="rId17"/>
+                          <a:stretch>
+                            <a:fillRect/>
+                          </a:stretch>
+                        </pic:blipFill>
+                        <pic:spPr>
+                          <a:xfrm>
+                            <a:off x="0" y="0"/>
+                            <a:ext cx="5273040" cy="4422775"/>
+                          </a:xfrm>
+                          <a:prstGeom prst="rect">
+                            <a:avLst/>
+                          </a:prstGeom>
+                          <a:noFill/>
+                          <a:ln>
+                            <a:noFill/>
+                          </a:ln>
+                        </pic:spPr>
+                      </pic:pic>
+                    </a:graphicData>
+                  </a:graphic>
+                </wp:inline>
+              </w:drawing>
+            </w:r>
+          </w:p>
+          <w:p>
+            <w:pPr>
+              <w:rPr>
+                <w:rFonts w:hint="eastAsia" w:eastAsia="宋体"/>
+                <w:sz w:val="18"/>
+                <w:szCs w:val="21"/>
+                <w:lang w:val="en-US" w:eastAsia="zh-CN"/>
+              </w:rPr>
+            </w:pPr>
+            <w:r>
+              <w:rPr>
+                <w:rFonts w:hint="eastAsia" w:eastAsia="宋体"/>
+                <w:sz w:val="18"/>
+                <w:szCs w:val="21"/>
+                <w:lang w:val="en-US" w:eastAsia="zh-CN"/>
+              </w:rPr>
+              <w:t>习题9.5</w:t>
+            </w:r>
+          </w:p>
+          <w:p>
+            <w:pPr>
+              <w:rPr>
+                <w:rFonts w:hint="eastAsia"/>
+                <w:lang w:val="en-US" w:eastAsia="zh-CN"/>
+              </w:rPr>
+            </w:pPr>
+            <w:r>
+              <w:drawing>
+                <wp:inline distT="0" distB="0" distL="114300" distR="114300">
+                  <wp:extent cx="5270500" cy="3620770"/>
+                  <wp:effectExtent l="0" t="0" r="6350" b="17780"/>
+                  <wp:docPr id="16" name="图片 6"/>
+                  <wp:cNvGraphicFramePr>
+                    <a:graphicFrameLocks xmlns:a="http://schemas.openxmlformats.org/drawingml/2006/main" noChangeAspect="1"/>
+                  </wp:cNvGraphicFramePr>
+                  <a:graphic xmlns:a="http://schemas.openxmlformats.org/drawingml/2006/main">
+                    <a:graphicData uri="http://schemas.openxmlformats.org/drawingml/2006/picture">
+                      <pic:pic xmlns:pic="http://schemas.openxmlformats.org/drawingml/2006/picture">
+                        <pic:nvPicPr>
+                          <pic:cNvPr id="16" name="图片 6"/>
+                          <pic:cNvPicPr>
+                            <a:picLocks noChangeAspect="1"/>
+                          </pic:cNvPicPr>
+                        </pic:nvPicPr>
+                        <pic:blipFill>
+                          <a:blip r:embed="rId18"/>
+                          <a:stretch>
+                            <a:fillRect/>
+                          </a:stretch>
+                        </pic:blipFill>
+                        <pic:spPr>
+                          <a:xfrm>
+                            <a:off x="0" y="0"/>
+                            <a:ext cx="5270500" cy="3620770"/>
+                          </a:xfrm>
+                          <a:prstGeom prst="rect">
+                            <a:avLst/>
+                          </a:prstGeom>
+                          <a:noFill/>
+                          <a:ln>
+                            <a:noFill/>
+                          </a:ln>
+                        </pic:spPr>
+                      </pic:pic>
+                    </a:graphicData>
+                  </a:graphic>
+                </wp:inline>
+              </w:drawing>
+            </w:r>
+            <w:bookmarkStart w:id="0" w:name="_GoBack"/>
+            <w:bookmarkEnd w:id="0"/>
+          </w:p>
+          <w:p>
+            <w:pPr>
+              <w:rPr>
+                <w:rFonts w:hint="default" w:eastAsia="宋体"/>
+                <w:sz w:val="18"/>
+                <w:szCs w:val="21"/>
+                <w:lang w:val="en-US" w:eastAsia="zh-CN"/>
+              </w:rPr>
+            </w:pPr>
+            <w:r>
+              <w:drawing>
+                <wp:inline distT="0" distB="0" distL="114300" distR="114300">
+                  <wp:extent cx="5272405" cy="4479925"/>
+                  <wp:effectExtent l="0" t="0" r="4445" b="15875"/>
+                  <wp:docPr id="17" name="图片 7"/>
+                  <wp:cNvGraphicFramePr>
+                    <a:graphicFrameLocks xmlns:a="http://schemas.openxmlformats.org/drawingml/2006/main" noChangeAspect="1"/>
+                  </wp:cNvGraphicFramePr>
+                  <a:graphic xmlns:a="http://schemas.openxmlformats.org/drawingml/2006/main">
+                    <a:graphicData uri="http://schemas.openxmlformats.org/drawingml/2006/picture">
+                      <pic:pic xmlns:pic="http://schemas.openxmlformats.org/drawingml/2006/picture">
+                        <pic:nvPicPr>
+                          <pic:cNvPr id="17" name="图片 7"/>
+                          <pic:cNvPicPr>
+                            <a:picLocks noChangeAspect="1"/>
+                          </pic:cNvPicPr>
+                        </pic:nvPicPr>
+                        <pic:blipFill>
+                          <a:blip r:embed="rId19"/>
+                          <a:stretch>
+                            <a:fillRect/>
+                          </a:stretch>
+                        </pic:blipFill>
+                        <pic:spPr>
+                          <a:xfrm>
+                            <a:off x="0" y="0"/>
+                            <a:ext cx="5272405" cy="4479925"/>
                           </a:xfrm>
                           <a:prstGeom prst="rect">
                             <a:avLst/>
